--- a/Alizhou.Test/OutPut/word/OutEvaluationReportUniversal.docx
+++ b/Alizhou.Test/OutPut/word/OutEvaluationReportUniversal.docx
@@ -2,6 +2,20 @@
 <file path=word/document.xml><?xml version="1.0" encoding="utf-8"?>
 <w:document xmlns:wpc="http://schemas.microsoft.com/office/word/2010/wordprocessingCanvas" xmlns:cx="http://schemas.microsoft.com/office/drawing/2014/chartex" xmlns:mc="http://schemas.openxmlformats.org/markup-compatibility/2006" xmlns:o="urn:schemas-microsoft-com:office:office" xmlns:r="http://schemas.openxmlformats.org/officeDocument/2006/relationships" xmlns:m="http://schemas.openxmlformats.org/officeDocument/2006/math" xmlns:v="urn:schemas-microsoft-com:vml" xmlns:wp14="http://schemas.microsoft.com/office/word/2010/wordprocessingDrawing" xmlns:wp="http://schemas.openxmlformats.org/drawingml/2006/wordprocessingDrawing" xmlns:w10="urn:schemas-microsoft-com:office:word" xmlns:w="http://schemas.openxmlformats.org/wordprocessingml/2006/main" xmlns:w14="http://schemas.microsoft.com/office/word/2010/wordml" xmlns:w15="http://schemas.microsoft.com/office/word/2012/wordml" xmlns:w16se="http://schemas.microsoft.com/office/word/2015/wordml/symex" xmlns:wpg="http://schemas.microsoft.com/office/word/2010/wordprocessingGroup" xmlns:wpi="http://schemas.microsoft.com/office/word/2010/wordprocessingInk" xmlns:wne="http://schemas.microsoft.com/office/word/2006/wordml" xmlns:wps="http://schemas.microsoft.com/office/word/2010/wordprocessingShape" mc:Ignorable="w14 w15 w16se wp14">
   <w:body>
+    <w:p>
+      <w:pPr>
+        <w:spacing w:line="276" w:lineRule="auto"/>
+        <w:rPr>
+          <w:rFonts w:ascii="宋体" w:hAnsi="宋体" w:hint="eastAsia"/>
+          <w:b/>
+          <w:bCs/>
+          <w:spacing w:val="140"/>
+          <w:sz w:val="44"/>
+          <w:szCs w:val="44"/>
+          <w:lang w:eastAsia="zh-CN"/>
+        </w:rPr>
+      </w:pPr>
+    </w:p>
     <w:p>
       <w:pPr>
         <w:spacing w:line="276" w:lineRule="auto"/>
@@ -16,472 +30,7 @@
           <w:lang w:eastAsia="zh-CN"/>
         </w:rPr>
       </w:pPr>
-    </w:p>
-    <w:p>
-      <w:pPr>
-        <w:spacing w:line="276" w:lineRule="auto"/>
-        <w:jc w:val="center"/>
-        <w:rPr>
-          <w:rFonts w:ascii="宋体" w:hAnsi="宋体"/>
-          <w:b/>
-          <w:bCs/>
-          <w:spacing w:val="140"/>
-          <w:sz w:val="44"/>
-          <w:szCs w:val="44"/>
-          <w:lang w:eastAsia="zh-CN"/>
-        </w:rPr>
-      </w:pPr>
-    </w:p>
-    <w:p>
-      <w:pPr>
-        <w:spacing w:line="276" w:lineRule="auto"/>
-        <w:jc w:val="center"/>
-        <w:rPr>
-          <w:rFonts w:ascii="黑体" w:eastAsia="黑体" w:hAnsi="黑体" w:cs="Arial"/>
-          <w:bCs/>
-          <w:spacing w:val="140"/>
-          <w:sz w:val="44"/>
-          <w:szCs w:val="44"/>
-          <w:lang w:eastAsia="zh-CN"/>
-        </w:rPr>
-      </w:pPr>
-      <w:r>
-        <w:rPr>
-          <w:rFonts w:ascii="黑体" w:eastAsia="黑体" w:hAnsi="黑体" w:hint="eastAsia"/>
-          <w:bCs/>
-          <w:color w:val="FF0000"/>
-          <w:spacing w:val="140"/>
-          <w:sz w:val="44"/>
-          <w:szCs w:val="44"/>
-          <w:lang w:eastAsia="zh-CN"/>
-        </w:rPr>
-        <w:t>XX</w:t>
-      </w:r>
-      <w:r>
-        <w:rPr>
-          <w:rFonts w:ascii="黑体" w:eastAsia="黑体" w:hAnsi="黑体" w:hint="eastAsia"/>
-          <w:bCs/>
-          <w:spacing w:val="140"/>
-          <w:sz w:val="44"/>
-          <w:szCs w:val="44"/>
-          <w:lang w:eastAsia="zh-CN"/>
-        </w:rPr>
-        <w:t>集团</w:t>
-      </w:r>
-    </w:p>
-    <w:p>
-      <w:pPr>
-        <w:spacing w:line="276" w:lineRule="auto"/>
-        <w:jc w:val="center"/>
-        <w:rPr>
-          <w:rFonts w:ascii="黑体" w:eastAsia="黑体" w:hAnsi="黑体"/>
-          <w:bCs/>
-          <w:spacing w:val="140"/>
-          <w:sz w:val="44"/>
-          <w:szCs w:val="44"/>
-          <w:lang w:eastAsia="zh-CN"/>
-        </w:rPr>
-      </w:pPr>
-      <w:r>
-        <w:rPr>
-          <w:rFonts w:ascii="黑体" w:eastAsia="黑体" w:hAnsi="黑体" w:hint="eastAsia"/>
-          <w:bCs/>
-          <w:color w:val="FF0000"/>
-          <w:spacing w:val="140"/>
-          <w:sz w:val="44"/>
-          <w:szCs w:val="44"/>
-          <w:lang w:eastAsia="zh-CN"/>
-        </w:rPr>
-        <w:t>城市</w:t>
-      </w:r>
-      <w:r>
-        <w:rPr>
-          <w:rFonts w:ascii="黑体" w:eastAsia="黑体" w:hAnsi="黑体" w:hint="eastAsia"/>
-          <w:bCs/>
-          <w:spacing w:val="140"/>
-          <w:sz w:val="44"/>
-          <w:szCs w:val="44"/>
-          <w:lang w:eastAsia="zh-CN"/>
-        </w:rPr>
-        <w:t>项目</w:t>
-      </w:r>
-      <w:r>
-        <w:rPr>
-          <w:rFonts w:ascii="黑体" w:eastAsia="黑体" w:hAnsi="黑体"/>
-          <w:bCs/>
-          <w:spacing w:val="140"/>
-          <w:sz w:val="44"/>
-          <w:szCs w:val="44"/>
-          <w:lang w:eastAsia="zh-CN"/>
-        </w:rPr>
-        <w:t>一标段</w:t>
-      </w:r>
-      <w:r>
-        <w:rPr>
-          <w:rFonts w:ascii="黑体" w:eastAsia="黑体" w:hAnsi="黑体"/>
-          <w:bCs/>
-          <w:spacing w:val="140"/>
-          <w:sz w:val="44"/>
-          <w:szCs w:val="44"/>
-          <w:lang w:eastAsia="zh-CN"/>
-        </w:rPr>
-        <w:t xml:space="preserve"> </w:t>
-      </w:r>
-    </w:p>
-    <w:p>
-      <w:pPr>
-        <w:spacing w:line="276" w:lineRule="auto"/>
-        <w:jc w:val="center"/>
-        <w:rPr>
-          <w:rFonts w:ascii="宋体" w:hAnsi="宋体" w:cs="Arial"/>
-          <w:bCs/>
-          <w:spacing w:val="140"/>
-          <w:sz w:val="44"/>
-          <w:szCs w:val="44"/>
-          <w:lang w:eastAsia="zh-CN"/>
-        </w:rPr>
-      </w:pPr>
-    </w:p>
-    <w:p>
-      <w:pPr>
-        <w:spacing w:line="276" w:lineRule="auto"/>
-        <w:jc w:val="center"/>
-        <w:rPr>
-          <w:rFonts w:ascii="宋体" w:hAnsi="宋体" w:cs="Arial"/>
-          <w:bCs/>
-          <w:spacing w:val="140"/>
-          <w:sz w:val="44"/>
-          <w:szCs w:val="44"/>
-          <w:lang w:eastAsia="zh-CN"/>
-        </w:rPr>
-      </w:pPr>
-    </w:p>
-    <w:p>
-      <w:pPr>
-        <w:spacing w:line="276" w:lineRule="auto"/>
-        <w:jc w:val="center"/>
-        <w:rPr>
-          <w:rFonts w:ascii="华文行楷" w:eastAsia="华文行楷" w:hAnsi="宋体"/>
-          <w:b/>
-          <w:bCs/>
-          <w:sz w:val="72"/>
-          <w:szCs w:val="72"/>
-          <w:lang w:eastAsia="zh-CN"/>
-        </w:rPr>
-      </w:pPr>
-      <w:r>
-        <w:rPr>
-          <w:rFonts w:ascii="华文行楷" w:eastAsia="华文行楷" w:hAnsi="宋体" w:hint="eastAsia"/>
-          <w:b/>
-          <w:bCs/>
-          <w:sz w:val="72"/>
-          <w:szCs w:val="72"/>
-          <w:lang w:eastAsia="zh-CN"/>
-        </w:rPr>
-        <w:t>第 三 方 评 估 报 告</w:t>
-      </w:r>
-    </w:p>
-    <w:p>
-      <w:pPr>
-        <w:spacing w:line="276" w:lineRule="auto"/>
-        <w:jc w:val="center"/>
-        <w:rPr>
-          <w:rFonts w:ascii="黑体" w:eastAsia="黑体" w:hAnsi="黑体"/>
-          <w:bCs/>
-          <w:sz w:val="44"/>
-          <w:szCs w:val="44"/>
-          <w:lang w:eastAsia="zh-CN"/>
-        </w:rPr>
-      </w:pPr>
-      <w:r>
-        <w:rPr>
-          <w:rFonts w:ascii="黑体" w:eastAsia="黑体" w:hAnsi="黑体" w:hint="eastAsia"/>
-          <w:bCs/>
-          <w:sz w:val="44"/>
-          <w:szCs w:val="44"/>
-          <w:lang w:eastAsia="zh-CN"/>
-        </w:rPr>
-        <w:t>（报告）</w:t>
-      </w:r>
-    </w:p>
-    <w:p>
-      <w:pPr>
-        <w:spacing w:line="800" w:lineRule="exact"/>
-        <w:jc w:val="center"/>
-        <w:rPr>
-          <w:rFonts w:ascii="黑体" w:eastAsia="黑体" w:hAnsi="黑体"/>
-          <w:bCs/>
-          <w:color w:val="FF0000"/>
-          <w:sz w:val="44"/>
-          <w:szCs w:val="44"/>
-          <w:lang w:eastAsia="zh-CN"/>
-        </w:rPr>
-      </w:pPr>
-      <w:r>
-        <w:rPr>
-          <w:rFonts w:ascii="黑体" w:eastAsia="黑体" w:hAnsi="黑体" w:hint="eastAsia"/>
-          <w:color w:val="FF0000"/>
-          <w:sz w:val="44"/>
-          <w:szCs w:val="44"/>
-          <w:lang w:eastAsia="zh-CN"/>
-        </w:rPr>
-        <w:t>XX-20-GC-</w:t>
-      </w:r>
-      <w:r>
-        <w:rPr>
-          <w:rFonts w:ascii="黑体" w:eastAsia="黑体" w:hAnsi="黑体"/>
-          <w:color w:val="FF0000"/>
-          <w:sz w:val="44"/>
-          <w:szCs w:val="44"/>
-          <w:lang w:eastAsia="zh-CN"/>
-        </w:rPr>
-        <w:t>0</w:t>
-      </w:r>
-      <w:r>
-        <w:rPr>
-          <w:rFonts w:ascii="黑体" w:eastAsia="黑体" w:hAnsi="黑体" w:hint="eastAsia"/>
-          <w:color w:val="FF0000"/>
-          <w:sz w:val="44"/>
-          <w:szCs w:val="44"/>
-          <w:lang w:eastAsia="zh-CN"/>
-        </w:rPr>
-        <w:t>1-02</w:t>
-      </w:r>
-    </w:p>
-    <w:p>
-      <w:pPr>
-        <w:spacing w:line="276" w:lineRule="auto"/>
-        <w:jc w:val="center"/>
-        <w:rPr>
-          <w:rFonts w:ascii="华文行楷" w:eastAsia="华文行楷" w:hAnsi="宋体"/>
-          <w:b/>
-          <w:bCs/>
-          <w:sz w:val="44"/>
-          <w:szCs w:val="44"/>
-          <w:lang w:eastAsia="zh-CN"/>
-        </w:rPr>
-      </w:pPr>
-    </w:p>
-    <w:p>
-      <w:pPr>
-        <w:spacing w:line="276" w:lineRule="auto"/>
-        <w:jc w:val="center"/>
-        <w:rPr>
-          <w:rFonts w:ascii="宋体" w:hAnsi="宋体"/>
-          <w:b/>
-          <w:sz w:val="44"/>
-          <w:szCs w:val="44"/>
-          <w:lang w:eastAsia="zh-CN"/>
-        </w:rPr>
-      </w:pPr>
-    </w:p>
-    <w:p>
-      <w:pPr>
-        <w:spacing w:line="276" w:lineRule="auto"/>
-        <w:jc w:val="center"/>
-        <w:rPr>
-          <w:rFonts w:ascii="宋体" w:hAnsi="宋体"/>
-          <w:b/>
-          <w:bCs/>
-          <w:sz w:val="44"/>
-          <w:szCs w:val="44"/>
-          <w:lang w:eastAsia="zh-CN"/>
-        </w:rPr>
-      </w:pPr>
-    </w:p>
-    <w:p>
-      <w:pPr>
-        <w:spacing w:line="276" w:lineRule="auto"/>
-        <w:jc w:val="center"/>
-        <w:rPr>
-          <w:rFonts w:ascii="宋体" w:hAnsi="宋体"/>
-          <w:b/>
-          <w:bCs/>
-          <w:sz w:val="44"/>
-          <w:szCs w:val="44"/>
-          <w:lang w:eastAsia="zh-CN"/>
-        </w:rPr>
-      </w:pPr>
-    </w:p>
-    <w:p>
-      <w:pPr>
-        <w:spacing w:line="276" w:lineRule="auto"/>
-        <w:jc w:val="center"/>
-        <w:rPr>
-          <w:rFonts w:ascii="宋体" w:hAnsi="宋体"/>
-          <w:b/>
-          <w:bCs/>
-          <w:sz w:val="44"/>
-          <w:szCs w:val="44"/>
-          <w:lang w:eastAsia="zh-CN"/>
-        </w:rPr>
-      </w:pPr>
-    </w:p>
-    <w:p>
-      <w:pPr>
-        <w:spacing w:line="276" w:lineRule="auto"/>
-        <w:jc w:val="center"/>
-        <w:rPr>
-          <w:rFonts w:ascii="宋体" w:hAnsi="宋体"/>
-          <w:b/>
-          <w:bCs/>
-          <w:sz w:val="44"/>
-          <w:szCs w:val="44"/>
-          <w:lang w:eastAsia="zh-CN"/>
-        </w:rPr>
-      </w:pPr>
-    </w:p>
-    <w:p>
-      <w:pPr>
-        <w:spacing w:line="276" w:lineRule="auto"/>
-        <w:jc w:val="center"/>
-        <w:rPr>
-          <w:rFonts w:ascii="宋体" w:hAnsi="宋体"/>
-          <w:b/>
-          <w:bCs/>
-          <w:sz w:val="44"/>
-          <w:szCs w:val="44"/>
-          <w:lang w:eastAsia="zh-CN"/>
-        </w:rPr>
-      </w:pPr>
-    </w:p>
-    <w:p>
-      <w:pPr>
-        <w:pStyle w:val="a6"/>
-        <w:spacing w:line="276" w:lineRule="auto"/>
-        <w:ind w:left="655" w:hangingChars="273" w:hanging="655"/>
-        <w:jc w:val="center"/>
-        <w:rPr>
-          <w:rFonts w:ascii="黑体" w:eastAsia="黑体" w:hAnsi="黑体"/>
-          <w:sz w:val="44"/>
-          <w:szCs w:val="44"/>
-          <w:lang w:eastAsia="zh-CN"/>
-        </w:rPr>
-      </w:pPr>
-      <w:r>
-        <w:rPr>
-          <w:rFonts w:ascii="宋体" w:hAnsi="宋体" w:cs="宋体"/>
-          <w:noProof/>
-          <w:kern w:val="0"/>
-          <w:sz w:val="24"/>
-          <w:lang w:eastAsia="zh-CN"/>
-        </w:rPr>
-        <w:drawing>
-          <wp:anchor distT="0" distB="0" distL="114300" distR="114300" simplePos="0" relativeHeight="251664384" behindDoc="1" locked="0" layoutInCell="1" allowOverlap="1">
-            <wp:simplePos x="0" y="0"/>
-            <wp:positionH relativeFrom="column">
-              <wp:posOffset>1765300</wp:posOffset>
-            </wp:positionH>
-            <wp:positionV relativeFrom="paragraph">
-              <wp:posOffset>226695</wp:posOffset>
-            </wp:positionV>
-            <wp:extent cx="1607185" cy="1440180"/>
-            <wp:effectExtent l="0" t="0" r="5715" b="7620"/>
-            <wp:wrapNone/>
-            <wp:docPr id="13" name="图片 13" descr="1582171659(1)"/>
-            <wp:cNvGraphicFramePr>
-              <a:graphicFrameLocks xmlns:a="http://schemas.openxmlformats.org/drawingml/2006/main" noChangeAspect="1"/>
-            </wp:cNvGraphicFramePr>
-            <a:graphic xmlns:a="http://schemas.openxmlformats.org/drawingml/2006/main">
-              <a:graphicData uri="http://schemas.openxmlformats.org/drawingml/2006/picture">
-                <pic:pic xmlns:pic="http://schemas.openxmlformats.org/drawingml/2006/picture">
-                  <pic:nvPicPr>
-                    <pic:cNvPr id="13" name="图片 13" descr="1582171659(1)"/>
-                    <pic:cNvPicPr>
-                      <a:picLocks noChangeAspect="1"/>
-                    </pic:cNvPicPr>
-                  </pic:nvPicPr>
-                  <pic:blipFill>
-                    <a:blip r:embed="rId9"/>
-                    <a:srcRect l="19773" t="20217" r="14192" b="7019"/>
-                    <a:stretch>
-                      <a:fillRect/>
-                    </a:stretch>
-                  </pic:blipFill>
-                  <pic:spPr>
-                    <a:xfrm>
-                      <a:off x="0" y="0"/>
-                      <a:ext cx="1607185" cy="1440180"/>
-                    </a:xfrm>
-                    <a:prstGeom prst="rect">
-                      <a:avLst/>
-                    </a:prstGeom>
-                  </pic:spPr>
-                </pic:pic>
-              </a:graphicData>
-            </a:graphic>
-          </wp:anchor>
-        </w:drawing>
-      </w:r>
-    </w:p>
-    <w:p>
-      <w:pPr>
-        <w:pStyle w:val="a6"/>
-        <w:spacing w:line="800" w:lineRule="exact"/>
-        <w:ind w:firstLineChars="0" w:firstLine="0"/>
-        <w:jc w:val="center"/>
-        <w:rPr>
-          <w:rFonts w:ascii="黑体" w:eastAsia="黑体" w:hAnsi="黑体"/>
-          <w:sz w:val="44"/>
-          <w:szCs w:val="44"/>
-        </w:rPr>
-      </w:pPr>
-      <w:r>
-        <w:rPr>
-          <w:rFonts w:ascii="黑体" w:eastAsia="黑体" w:hAnsi="黑体" w:hint="eastAsia"/>
-          <w:sz w:val="44"/>
-          <w:szCs w:val="44"/>
-          <w:lang w:eastAsia="zh-CN"/>
-        </w:rPr>
-        <w:t>四川蓝光工程</w:t>
-      </w:r>
-      <w:r>
-        <w:rPr>
-          <w:rFonts w:ascii="黑体" w:eastAsia="黑体" w:hAnsi="黑体" w:hint="eastAsia"/>
-          <w:sz w:val="44"/>
-          <w:szCs w:val="44"/>
-        </w:rPr>
-        <w:t>咨询</w:t>
-      </w:r>
-      <w:r>
-        <w:rPr>
-          <w:rFonts w:ascii="黑体" w:eastAsia="黑体" w:hAnsi="黑体" w:hint="eastAsia"/>
-          <w:sz w:val="44"/>
-          <w:szCs w:val="44"/>
-          <w:lang w:eastAsia="zh-CN"/>
-        </w:rPr>
-        <w:t>设计</w:t>
-      </w:r>
-      <w:r>
-        <w:rPr>
-          <w:rFonts w:ascii="黑体" w:eastAsia="黑体" w:hAnsi="黑体" w:hint="eastAsia"/>
-          <w:sz w:val="44"/>
-          <w:szCs w:val="44"/>
-        </w:rPr>
-        <w:t>有限公司</w:t>
-      </w:r>
-    </w:p>
-    <w:p>
-      <w:pPr>
-        <w:pStyle w:val="a6"/>
-        <w:spacing w:line="800" w:lineRule="exact"/>
-        <w:ind w:left="1201" w:hangingChars="273" w:hanging="1201"/>
-        <w:jc w:val="center"/>
-        <w:rPr>
-          <w:rFonts w:ascii="黑体" w:eastAsia="黑体" w:hAnsi="黑体"/>
-          <w:sz w:val="44"/>
-          <w:szCs w:val="44"/>
-          <w:lang w:eastAsia="zh-CN"/>
-        </w:rPr>
-      </w:pPr>
-      <w:r>
-        <w:rPr>
-          <w:rFonts w:ascii="黑体" w:eastAsia="黑体" w:hAnsi="黑体"/>
-          <w:sz w:val="44"/>
-          <w:szCs w:val="44"/>
-        </w:rPr>
-        <w:t>2020-09-11</w:t>
-      </w:r>
+      <w:bookmarkStart w:id="0" w:name="_GoBack"/>
     </w:p>
     <w:p>
       <w:pPr>
@@ -491,9 +40,9 @@
           <w:sz w:val="24"/>
         </w:rPr>
         <w:sectPr>
-          <w:headerReference w:type="default" r:id="rId10"/>
-          <w:footerReference w:type="default" r:id="rId11"/>
-          <w:headerReference w:type="first" r:id="rId12"/>
+          <w:headerReference w:type="default" r:id="rId9"/>
+          <w:footerReference w:type="default" r:id="rId10"/>
+          <w:headerReference w:type="first" r:id="rId11"/>
           <w:pgSz w:w="11906" w:h="16838"/>
           <w:pgMar w:top="1440" w:right="1701" w:bottom="1440" w:left="1985" w:header="567" w:footer="992" w:gutter="0"/>
           <w:cols w:space="425"/>
@@ -510,7 +59,8 @@
           <w:lang w:eastAsia="zh-CN"/>
         </w:rPr>
       </w:pPr>
-      <w:bookmarkStart w:id="0" w:name="_Toc16367"/>
+      <w:bookmarkStart w:id="1" w:name="_Toc16367"/>
+      <w:bookmarkEnd w:id="0"/>
       <w:r>
         <w:rPr>
           <w:rFonts w:hint="eastAsia"/>
@@ -539,7 +89,7 @@
         </w:rPr>
         <w:t>基本资料</w:t>
       </w:r>
-      <w:bookmarkEnd w:id="0"/>
+      <w:bookmarkEnd w:id="1"/>
     </w:p>
     <w:tbl>
       <w:tblPr>
@@ -614,6 +164,8 @@
                 <w:lang w:eastAsia="zh-CN"/>
               </w:rPr>
             </w:pPr>
+            <w:proofErr w:type="spellStart"/>
+            <w:proofErr w:type="spellEnd"/>
             <w:r>
               <w:rPr>
                 <w:rFonts w:ascii="宋体" w:hAnsi="宋体" w:cs="宋体" w:hint="eastAsia"/>
@@ -667,6 +219,8 @@
                 <w:lang w:eastAsia="zh-CN"/>
               </w:rPr>
             </w:pPr>
+            <w:proofErr w:type="spellStart"/>
+            <w:proofErr w:type="spellEnd"/>
             <w:r>
               <w:rPr>
                 <w:rFonts w:ascii="宋体" w:hAnsi="宋体" w:cs="宋体" w:hint="eastAsia"/>
@@ -726,6 +280,8 @@
                 <w:lang w:eastAsia="zh-CN"/>
               </w:rPr>
             </w:pPr>
+            <w:proofErr w:type="spellStart"/>
+            <w:proofErr w:type="spellEnd"/>
             <w:r>
               <w:rPr>
                 <w:rFonts w:ascii="宋体" w:hAnsi="宋体" w:cs="宋体" w:hint="eastAsia"/>
@@ -914,6 +470,8 @@
                 <w:lang w:eastAsia="zh-CN"/>
               </w:rPr>
             </w:pPr>
+            <w:proofErr w:type="spellStart"/>
+            <w:proofErr w:type="spellEnd"/>
             <w:r>
               <w:rPr>
                 <w:rFonts w:ascii="宋体" w:hAnsi="宋体" w:cs="宋体" w:hint="eastAsia"/>
@@ -940,6 +498,8 @@
                 <w:lang w:eastAsia="zh-CN"/>
               </w:rPr>
             </w:pPr>
+            <w:proofErr w:type="spellStart"/>
+            <w:proofErr w:type="spellEnd"/>
             <w:r>
               <w:rPr>
                 <w:rFonts w:ascii="宋体" w:hAnsi="宋体" w:cs="宋体" w:hint="eastAsia"/>
@@ -998,6 +558,8 @@
                 <w:lang w:eastAsia="zh-CN"/>
               </w:rPr>
             </w:pPr>
+            <w:proofErr w:type="spellStart"/>
+            <w:proofErr w:type="spellEnd"/>
             <w:r>
               <w:rPr>
                 <w:rFonts w:ascii="宋体" w:hAnsi="宋体" w:cs="宋体" w:hint="eastAsia"/>
@@ -1049,13 +611,15 @@
                 <w:lang w:eastAsia="zh-CN"/>
               </w:rPr>
             </w:pPr>
+            <w:proofErr w:type="spellStart"/>
+            <w:proofErr w:type="spellEnd"/>
             <w:r>
               <w:rPr>
                 <w:rFonts w:ascii="宋体" w:hAnsi="宋体" w:cs="宋体" w:hint="eastAsia"/>
                 <w:szCs w:val="21"/>
                 <w:lang w:eastAsia="zh-CN"/>
               </w:rPr>
-              <w:t>2020-09-11</w:t>
+              <w:t>2020-10-13</w:t>
             </w:r>
           </w:p>
         </w:tc>
@@ -1134,6 +698,8 @@
                 <w:lang w:eastAsia="zh-CN"/>
               </w:rPr>
             </w:pPr>
+            <w:proofErr w:type="spellStart"/>
+            <w:proofErr w:type="spellEnd"/>
             <w:r>
               <w:rPr>
                 <w:rFonts w:ascii="宋体" w:hAnsi="宋体" w:cs="宋体" w:hint="eastAsia"/>
@@ -1222,6 +788,8 @@
                 <w:lang w:eastAsia="zh-CN"/>
               </w:rPr>
             </w:pPr>
+            <w:proofErr w:type="spellStart"/>
+            <w:proofErr w:type="spellEnd"/>
             <w:r>
               <w:rPr>
                 <w:rFonts w:ascii="宋体" w:hAnsi="宋体" w:cs="宋体" w:hint="eastAsia"/>
@@ -1308,6 +876,7 @@
               </w:rPr>
               <w:t>{</w:t>
             </w:r>
+            <w:proofErr w:type="spellStart"/>
             <w:r>
               <w:rPr>
                 <w:rFonts w:ascii="宋体" w:hAnsi="宋体" w:cs="宋体"/>
@@ -1316,6 +885,7 @@
               </w:rPr>
               <w:t>ConstructionArea</w:t>
             </w:r>
+            <w:proofErr w:type="spellEnd"/>
             <w:r>
               <w:rPr>
                 <w:rFonts w:ascii="宋体" w:hAnsi="宋体" w:cs="宋体"/>
@@ -1367,6 +937,8 @@
                 <w:lang w:eastAsia="zh-CN"/>
               </w:rPr>
             </w:pPr>
+            <w:proofErr w:type="spellStart"/>
+            <w:proofErr w:type="spellEnd"/>
             <w:r>
               <w:rPr>
                 <w:rFonts w:ascii="宋体" w:hAnsi="宋体" w:cs="宋体"/>
@@ -1532,6 +1104,7 @@
               </w:rPr>
               <w:t>{</w:t>
             </w:r>
+            <w:proofErr w:type="spellStart"/>
             <w:r>
               <w:rPr>
                 <w:rFonts w:ascii="宋体" w:hAnsi="宋体" w:cs="宋体"/>
@@ -1540,6 +1113,7 @@
               </w:rPr>
               <w:t>StructureType</w:t>
             </w:r>
+            <w:proofErr w:type="spellEnd"/>
             <w:r>
               <w:rPr>
                 <w:rFonts w:ascii="宋体" w:hAnsi="宋体" w:cs="宋体"/>
@@ -1600,13 +1174,23 @@
               </w:rPr>
               <w:t>{</w:t>
             </w:r>
-            <w:r>
-              <w:rPr>
-                <w:rFonts w:ascii="宋体" w:hAnsi="宋体" w:cs="宋体"/>
-                <w:szCs w:val="21"/>
-                <w:lang w:eastAsia="zh-CN"/>
-              </w:rPr>
-              <w:t>DeliveryDate}</w:t>
+            <w:proofErr w:type="spellStart"/>
+            <w:r>
+              <w:rPr>
+                <w:rFonts w:ascii="宋体" w:hAnsi="宋体" w:cs="宋体"/>
+                <w:szCs w:val="21"/>
+                <w:lang w:eastAsia="zh-CN"/>
+              </w:rPr>
+              <w:t>DeliveryDate</w:t>
+            </w:r>
+            <w:proofErr w:type="spellEnd"/>
+            <w:r>
+              <w:rPr>
+                <w:rFonts w:ascii="宋体" w:hAnsi="宋体" w:cs="宋体"/>
+                <w:szCs w:val="21"/>
+                <w:lang w:eastAsia="zh-CN"/>
+              </w:rPr>
+              <w:t>}</w:t>
             </w:r>
           </w:p>
         </w:tc>
@@ -1687,6 +1271,7 @@
               </w:rPr>
               <w:t>{</w:t>
             </w:r>
+            <w:proofErr w:type="spellStart"/>
             <w:r>
               <w:rPr>
                 <w:rFonts w:ascii="宋体" w:hAnsi="宋体" w:cs="宋体"/>
@@ -1695,6 +1280,7 @@
               </w:rPr>
               <w:t>DeliveryStandard</w:t>
             </w:r>
+            <w:proofErr w:type="spellEnd"/>
             <w:r>
               <w:rPr>
                 <w:rFonts w:ascii="宋体" w:hAnsi="宋体" w:cs="宋体" w:hint="eastAsia"/>
@@ -2081,6 +1667,8 @@
                 <w:lang w:eastAsia="zh-CN"/>
               </w:rPr>
             </w:pPr>
+            <w:proofErr w:type="spellStart"/>
+            <w:proofErr w:type="spellEnd"/>
             <w:r>
               <w:rPr>
                 <w:rFonts w:ascii="宋体" w:hAnsi="宋体" w:cs="宋体"/>
@@ -2262,7 +1850,7 @@
         </w:rPr>
         <w:br w:type="page"/>
       </w:r>
-      <w:bookmarkStart w:id="1" w:name="_Toc12510"/>
+      <w:bookmarkStart w:id="2" w:name="_Toc12510"/>
       <w:r>
         <w:rPr>
           <w:rFonts w:ascii="宋体" w:hAnsi="宋体" w:cs="宋体" w:hint="eastAsia"/>
@@ -2271,7 +1859,7 @@
         <w:lastRenderedPageBreak/>
         <w:t>第二部分  评估结果</w:t>
       </w:r>
-      <w:bookmarkEnd w:id="1"/>
+      <w:bookmarkEnd w:id="2"/>
     </w:p>
     <w:p>
       <w:pPr>
@@ -2280,7 +1868,7 @@
           <w:lang w:eastAsia="zh-CN"/>
         </w:rPr>
       </w:pPr>
-      <w:bookmarkStart w:id="2" w:name="_Toc31134"/>
+      <w:bookmarkStart w:id="3" w:name="_Toc31134"/>
       <w:r>
         <w:rPr>
           <w:rFonts w:hint="eastAsia"/>
@@ -2288,7 +1876,7 @@
         </w:rPr>
         <w:t>一、综合评估结果</w:t>
       </w:r>
-      <w:bookmarkEnd w:id="2"/>
+      <w:bookmarkEnd w:id="3"/>
     </w:p>
     <w:tbl>
       <w:tblPr>
@@ -2473,7 +2061,7 @@
                           <pic:cNvPicPr/>
                         </pic:nvPicPr>
                         <pic:blipFill>
-                          <a:blip xmlns:r="http://schemas.openxmlformats.org/officeDocument/2006/relationships" r:embed="R040f0e3ce1a74686"/>
+                          <a:blip xmlns:r="http://schemas.openxmlformats.org/officeDocument/2006/relationships" r:embed="R207e1c72243b4cd2"/>
                           <a:stretch>
                             <a:fillRect/>
                           </a:stretch>
@@ -2595,7 +2183,7 @@
                           <pic:cNvPicPr/>
                         </pic:nvPicPr>
                         <pic:blipFill>
-                          <a:blip xmlns:r="http://schemas.openxmlformats.org/officeDocument/2006/relationships" r:embed="R040f0e3ce1a74686"/>
+                          <a:blip xmlns:r="http://schemas.openxmlformats.org/officeDocument/2006/relationships" r:embed="R207e1c72243b4cd2"/>
                           <a:stretch>
                             <a:fillRect/>
                           </a:stretch>
@@ -2717,7 +2305,7 @@
                           <pic:cNvPicPr/>
                         </pic:nvPicPr>
                         <pic:blipFill>
-                          <a:blip xmlns:r="http://schemas.openxmlformats.org/officeDocument/2006/relationships" r:embed="R040f0e3ce1a74686"/>
+                          <a:blip xmlns:r="http://schemas.openxmlformats.org/officeDocument/2006/relationships" r:embed="R207e1c72243b4cd2"/>
                           <a:stretch>
                             <a:fillRect/>
                           </a:stretch>
@@ -2839,7 +2427,7 @@
                           <pic:cNvPicPr/>
                         </pic:nvPicPr>
                         <pic:blipFill>
-                          <a:blip xmlns:r="http://schemas.openxmlformats.org/officeDocument/2006/relationships" r:embed="R040f0e3ce1a74686"/>
+                          <a:blip xmlns:r="http://schemas.openxmlformats.org/officeDocument/2006/relationships" r:embed="R207e1c72243b4cd2"/>
                           <a:stretch>
                             <a:fillRect/>
                           </a:stretch>
@@ -2955,7 +2543,7 @@
         </w:rPr>
         <w:t>、分项评估结果</w:t>
       </w:r>
-      <w:bookmarkEnd w:id="3"/>
+      <w:bookmarkEnd w:id="4"/>
     </w:p>
     <w:p>
       <w:pPr/>
@@ -3893,75 +3481,6 @@
           <w:tcPr>
             <w:tcW w:w="3000" w:type="dxa"/>
             <w:vAlign w:val="center"/>
-            <w:vMerge w:val="restart"/>
-          </w:tcPr>
-          <w:p>
-            <w:pPr>
-              <w:jc w:val="center"/>
-            </w:pPr>
-            <w:r>
-              <w:rPr>
-                <w:sz w:val="24"/>
-                <w:szCs w:val="24"/>
-                <w:rFonts w:ascii="等线 (中文正文)" w:hAnsi="等线 (中文正文)" w:cs="等线 (中文正文)" w:eastAsia="等线 (中文正文)"/>
-                <w:color w:val="000000"/>
-              </w:rPr>
-              <w:t>85%</w:t>
-            </w:r>
-          </w:p>
-        </w:tc>
-        <w:trPr>
-          <w:trHeight w:hRule="exact" w:val="600"/>
-        </w:trPr>
-      </w:tr>
-      <w:tr>
-        <w:tc>
-          <w:tcPr>
-            <w:tcW w:w="3000" w:type="dxa"/>
-            <w:shd w:val="clear" w:color="auto" w:fill="F2F2F2"/>
-            <w:vAlign w:val="center"/>
-          </w:tcPr>
-          <w:p>
-            <w:pPr>
-              <w:jc w:val="center"/>
-            </w:pPr>
-            <w:r>
-              <w:rPr>
-                <w:b/>
-                <w:sz w:val="24"/>
-                <w:szCs w:val="24"/>
-                <w:rFonts w:ascii="等线 (中文正文)" w:hAnsi="等线 (中文正文)" w:cs="等线 (中文正文)" w:eastAsia="等线 (中文正文)"/>
-                <w:color w:val="000000"/>
-              </w:rPr>
-              <w:t>空鼓/开裂</w:t>
-            </w:r>
-          </w:p>
-        </w:tc>
-        <w:tc>
-          <w:tcPr>
-            <w:tcW w:w="3000" w:type="dxa"/>
-            <w:vAlign w:val="center"/>
-          </w:tcPr>
-          <w:p>
-            <w:pPr>
-              <w:jc w:val="center"/>
-            </w:pPr>
-            <w:r>
-              <w:rPr>
-                <w:sz w:val="24"/>
-                <w:szCs w:val="24"/>
-                <w:rFonts w:ascii="等线 (中文正文)" w:hAnsi="等线 (中文正文)" w:cs="等线 (中文正文)" w:eastAsia="等线 (中文正文)"/>
-                <w:color w:val="000000"/>
-              </w:rPr>
-              <w:t>12%</w:t>
-            </w:r>
-          </w:p>
-        </w:tc>
-        <w:tc>
-          <w:tcPr>
-            <w:tcW w:w="3000" w:type="dxa"/>
-            <w:vAlign w:val="center"/>
-            <w:vMerge/>
           </w:tcPr>
           <w:p>
             <w:pPr>
@@ -4037,7 +3556,7 @@
           <w:lang w:eastAsia="zh-CN"/>
         </w:rPr>
       </w:pPr>
-      <w:bookmarkStart w:id="4" w:name="_Toc980"/>
+      <w:bookmarkStart w:id="5" w:name="_Toc980"/>
       <w:r>
         <w:rPr>
           <w:rFonts w:hint="eastAsia"/>
@@ -4065,7 +3584,7 @@
         </w:rPr>
         <w:t>关注事项</w:t>
       </w:r>
-      <w:bookmarkEnd w:id="4"/>
+      <w:bookmarkEnd w:id="5"/>
     </w:p>
     <w:p>
       <w:pPr>
@@ -4077,7 +3596,7 @@
           <w:lang w:eastAsia="zh-CN"/>
         </w:rPr>
       </w:pPr>
-      <w:bookmarkStart w:id="5" w:name="_Toc434562004"/>
+      <w:bookmarkStart w:id="6" w:name="_Toc434562004"/>
       <w:r>
         <w:rPr>
           <w:rFonts w:hint="eastAsia"/>
@@ -4149,12 +3668,11 @@
         </w:rPr>
         <w:t>表</w:t>
       </w:r>
-      <w:bookmarkEnd w:id="5"/>
+      <w:bookmarkEnd w:id="6"/>
     </w:p>
     <w:p>
       <w:pPr>
         <w:rPr>
-          <w:rFonts w:hint="eastAsia"/>
           <w:lang w:eastAsia="zh-CN"/>
         </w:rPr>
         <w:sectPr>
@@ -4172,12 +3690,14 @@
         </w:rPr>
         <w:t>{</w:t>
       </w:r>
+      <w:proofErr w:type="spellStart"/>
       <w:r>
         <w:rPr>
           <w:lang w:eastAsia="zh-CN"/>
         </w:rPr>
         <w:t>SpecialConcerns</w:t>
       </w:r>
+      <w:proofErr w:type="spellEnd"/>
       <w:r>
         <w:rPr>
           <w:rFonts w:hint="eastAsia"/>
@@ -4195,7 +3715,7 @@
           <w:rFonts w:eastAsia="PMingLiU"/>
         </w:rPr>
       </w:pPr>
-      <w:bookmarkStart w:id="6" w:name="_Toc31400"/>
+      <w:bookmarkStart w:id="7" w:name="_Toc31400"/>
       <w:r>
         <w:rPr>
           <w:rFonts w:hint="eastAsia"/>
@@ -4220,12 +3740,12 @@
       <w:r>
         <w:t>与建议</w:t>
       </w:r>
-      <w:bookmarkEnd w:id="6"/>
+      <w:bookmarkEnd w:id="7"/>
     </w:p>
     <w:p>
       <w:pPr>
         <w:rPr>
-          <w:rFonts w:eastAsiaTheme="minorEastAsia" w:hint="eastAsia"/>
+          <w:rFonts w:eastAsiaTheme="minorEastAsia"/>
           <w:lang w:eastAsia="zh-CN"/>
         </w:rPr>
       </w:pPr>
@@ -4236,6 +3756,7 @@
         </w:rPr>
         <w:t>{</w:t>
       </w:r>
+      <w:proofErr w:type="spellStart"/>
       <w:r>
         <w:rPr>
           <w:rFonts w:eastAsiaTheme="minorEastAsia"/>
@@ -4243,6 +3764,7 @@
         </w:rPr>
         <w:t>ProblemSuggestion</w:t>
       </w:r>
+      <w:proofErr w:type="spellEnd"/>
       <w:r>
         <w:rPr>
           <w:rFonts w:eastAsiaTheme="minorEastAsia"/>
@@ -4260,7 +3782,7 @@
           <w:lang w:eastAsia="zh-CN"/>
         </w:rPr>
       </w:pPr>
-      <w:bookmarkStart w:id="7" w:name="_Toc19272"/>
+      <w:bookmarkStart w:id="8" w:name="_Toc19272"/>
       <w:r>
         <w:rPr>
           <w:rFonts w:hint="eastAsia"/>
@@ -4282,7 +3804,7 @@
         </w:rPr>
         <w:t>优秀做法</w:t>
       </w:r>
-      <w:bookmarkEnd w:id="7"/>
+      <w:bookmarkEnd w:id="8"/>
     </w:p>
     <w:p>
       <w:pPr>
@@ -4298,15 +3820,22 @@
         </w:rPr>
         <w:t>{</w:t>
       </w:r>
+      <w:proofErr w:type="spellStart"/>
       <w:r>
         <w:rPr>
           <w:rFonts w:eastAsiaTheme="minorEastAsia"/>
           <w:lang w:eastAsia="zh-CN"/>
         </w:rPr>
-        <w:t>GoodPractice}</w:t>
+        <w:t>GoodPractice</w:t>
       </w:r>
-      <w:bookmarkStart w:id="8" w:name="_GoBack"/>
-      <w:bookmarkEnd w:id="8"/>
+      <w:proofErr w:type="spellEnd"/>
+      <w:r>
+        <w:rPr>
+          <w:rFonts w:eastAsiaTheme="minorEastAsia"/>
+          <w:lang w:eastAsia="zh-CN"/>
+        </w:rPr>
+        <w:t>}</w:t>
+      </w:r>
     </w:p>
     <w:sectPr>
       <w:pgSz w:w="11906" w:h="16838"/>
@@ -4359,7 +3888,7 @@
         <w:noProof/>
         <w:lang w:val="zh-CN"/>
       </w:rPr>
-      <w:t>3</w:t>
+      <w:t>1</w:t>
     </w:r>
     <w:r>
       <w:fldChar w:fldCharType="end"/>
@@ -4535,119 +4064,9 @@
     </w:pPr>
     <w:r>
       <w:rPr>
-        <w:rFonts w:eastAsia="宋体" w:hint="eastAsia"/>
-        <w:noProof/>
-      </w:rPr>
-      <w:drawing>
-        <wp:inline distT="0" distB="0" distL="114300" distR="114300">
-          <wp:extent cx="720090" cy="360045"/>
-          <wp:effectExtent l="0" t="0" r="3810" b="8255"/>
-          <wp:docPr id="14" name="图片 1"/>
-          <wp:cNvGraphicFramePr/>
-          <a:graphic xmlns:a="http://schemas.openxmlformats.org/drawingml/2006/main">
-            <a:graphicData uri="http://schemas.openxmlformats.org/drawingml/2006/picture">
-              <pic:pic xmlns:pic="http://schemas.openxmlformats.org/drawingml/2006/picture">
-                <pic:nvPicPr>
-                  <pic:cNvPr id="14" name="图片 1"/>
-                  <pic:cNvPicPr/>
-                </pic:nvPicPr>
-                <pic:blipFill>
-                  <a:blip r:embed="rId1"/>
-                  <a:stretch>
-                    <a:fillRect/>
-                  </a:stretch>
-                </pic:blipFill>
-                <pic:spPr>
-                  <a:xfrm>
-                    <a:off x="0" y="0"/>
-                    <a:ext cx="720090" cy="360045"/>
-                  </a:xfrm>
-                  <a:prstGeom prst="rect">
-                    <a:avLst/>
-                  </a:prstGeom>
-                  <a:noFill/>
-                  <a:ln>
-                    <a:noFill/>
-                  </a:ln>
-                </pic:spPr>
-              </pic:pic>
-            </a:graphicData>
-          </a:graphic>
-        </wp:inline>
-      </w:drawing>
-    </w:r>
-    <w:r>
-      <w:rPr>
         <w:rFonts w:eastAsia="宋体"/>
       </w:rPr>
-      <w:t xml:space="preserve">             </w:t>
-    </w:r>
-    <w:r>
-      <w:rPr>
-        <w:rFonts w:eastAsia="宋体" w:hint="eastAsia"/>
-      </w:rPr>
-      <w:t xml:space="preserve">   </w:t>
-    </w:r>
-    <w:r>
-      <w:rPr>
-        <w:rFonts w:eastAsia="宋体"/>
-      </w:rPr>
-      <w:t xml:space="preserve">  </w:t>
-    </w:r>
-    <w:r>
-      <w:rPr>
-        <w:rFonts w:eastAsia="宋体" w:hint="eastAsia"/>
-      </w:rPr>
-      <w:t xml:space="preserve">                                           </w:t>
-    </w:r>
-    <w:r>
-      <w:rPr>
-        <w:noProof/>
-      </w:rPr>
-      <w:drawing>
-        <wp:inline distT="0" distB="0" distL="114300" distR="114300">
-          <wp:extent cx="922655" cy="236220"/>
-          <wp:effectExtent l="0" t="0" r="4445" b="5080"/>
-          <wp:docPr id="3" name="图片 7"/>
-          <wp:cNvGraphicFramePr>
-            <a:graphicFrameLocks xmlns:a="http://schemas.openxmlformats.org/drawingml/2006/main" noChangeAspect="1"/>
-          </wp:cNvGraphicFramePr>
-          <a:graphic xmlns:a="http://schemas.openxmlformats.org/drawingml/2006/main">
-            <a:graphicData uri="http://schemas.openxmlformats.org/drawingml/2006/picture">
-              <pic:pic xmlns:pic="http://schemas.openxmlformats.org/drawingml/2006/picture">
-                <pic:nvPicPr>
-                  <pic:cNvPr id="3" name="图片 7"/>
-                  <pic:cNvPicPr>
-                    <a:picLocks noChangeAspect="1"/>
-                  </pic:cNvPicPr>
-                </pic:nvPicPr>
-                <pic:blipFill rotWithShape="1">
-                  <a:blip r:embed="rId2">
-                    <a:extLst>
-                      <a:ext uri="{28A0092B-C50C-407E-A947-70E740481C1C}">
-                        <a14:useLocalDpi xmlns:a14="http://schemas.microsoft.com/office/drawing/2010/main" val="0"/>
-                      </a:ext>
-                    </a:extLst>
-                  </a:blip>
-                  <a:srcRect l="51899"/>
-                  <a:stretch>
-                    <a:fillRect/>
-                  </a:stretch>
-                </pic:blipFill>
-                <pic:spPr>
-                  <a:xfrm>
-                    <a:off x="0" y="0"/>
-                    <a:ext cx="922655" cy="236220"/>
-                  </a:xfrm>
-                  <a:prstGeom prst="rect">
-                    <a:avLst/>
-                  </a:prstGeom>
-                </pic:spPr>
-              </pic:pic>
-            </a:graphicData>
-          </a:graphic>
-        </wp:inline>
-      </w:drawing>
+      <w:t xml:space="preserve"> </w:t>
     </w:r>
   </w:p>
 </w:hdr>
@@ -6499,7 +5918,7 @@
 </file>
 
 <file path=customXml/itemProps2.xml><?xml version="1.0" encoding="utf-8"?>
-<ds:datastoreItem xmlns:ds="http://schemas.openxmlformats.org/officeDocument/2006/customXml" ds:itemID="{6F3BA1BB-A02E-4319-B6F8-B57376A581E6}">
+<ds:datastoreItem xmlns:ds="http://schemas.openxmlformats.org/officeDocument/2006/customXml" ds:itemID="{C35F5FDD-2B4D-4E18-921E-9F2B11F39DE0}">
   <ds:schemaRefs>
     <ds:schemaRef ds:uri="http://schemas.openxmlformats.org/officeDocument/2006/bibliography"/>
   </ds:schemaRefs>
